--- a/cp_1_Dmytrenko_Serbinenko/lab_1_FB04_Dmytrenko_Serbinenko.docx
+++ b/cp_1_Dmytrenko_Serbinenko/lab_1_FB04_Dmytrenko_Serbinenko.docx
@@ -1,6 +1,6 @@
 
 <file path=word/document.xml><?xml version="1.0" encoding="utf-8"?>
-<w:document xmlns:wpc="http://schemas.microsoft.com/office/word/2010/wordprocessingCanvas" xmlns:cx="http://schemas.microsoft.com/office/drawing/2014/chartex" xmlns:cx1="http://schemas.microsoft.com/office/drawing/2015/9/8/chartex" xmlns:cx2="http://schemas.microsoft.com/office/drawing/2015/10/21/chartex" xmlns:cx3="http://schemas.microsoft.com/office/drawing/2016/5/9/chartex" xmlns:cx4="http://schemas.microsoft.com/office/drawing/2016/5/10/chartex" xmlns:cx5="http://schemas.microsoft.com/office/drawing/2016/5/11/chartex" xmlns:cx6="http://schemas.microsoft.com/office/drawing/2016/5/12/chartex" xmlns:cx7="http://schemas.microsoft.com/office/drawing/2016/5/13/chartex" xmlns:cx8="http://schemas.microsoft.com/office/drawing/2016/5/14/chartex" xmlns:mc="http://schemas.openxmlformats.org/markup-compatibility/2006" xmlns:aink="http://schemas.microsoft.com/office/drawing/2016/ink" xmlns:am3d="http://schemas.microsoft.com/office/drawing/2017/model3d" xmlns:o="urn:schemas-microsoft-com:office:office" xmlns:r="http://schemas.openxmlformats.org/officeDocument/2006/relationships" xmlns:m="http://schemas.openxmlformats.org/officeDocument/2006/math" xmlns:v="urn:schemas-microsoft-com:vml" xmlns:wp14="http://schemas.microsoft.com/office/word/2010/wordprocessingDrawing" xmlns:wp="http://schemas.openxmlformats.org/drawingml/2006/wordprocessingDrawing" xmlns:w10="urn:schemas-microsoft-com:office:word" xmlns:w="http://schemas.openxmlformats.org/wordprocessingml/2006/main" xmlns:w14="http://schemas.microsoft.com/office/word/2010/wordml" xmlns:w15="http://schemas.microsoft.com/office/word/2012/wordml" xmlns:w16cex="http://schemas.microsoft.com/office/word/2018/wordml/cex" xmlns:w16cid="http://schemas.microsoft.com/office/word/2016/wordml/cid" xmlns:w16="http://schemas.microsoft.com/office/word/2018/wordml" xmlns:w16se="http://schemas.microsoft.com/office/word/2015/wordml/symex" xmlns:wpg="http://schemas.microsoft.com/office/word/2010/wordprocessingGroup" xmlns:wpi="http://schemas.microsoft.com/office/word/2010/wordprocessingInk" xmlns:wne="http://schemas.microsoft.com/office/word/2006/wordml" xmlns:wps="http://schemas.microsoft.com/office/word/2010/wordprocessingShape" mc:Ignorable="w14 w15 w16se w16cid w16 w16cex wp14">
+<w:document xmlns:wpc="http://schemas.microsoft.com/office/word/2010/wordprocessingCanvas" xmlns:cx="http://schemas.microsoft.com/office/drawing/2014/chartex" xmlns:cx1="http://schemas.microsoft.com/office/drawing/2015/9/8/chartex" xmlns:cx2="http://schemas.microsoft.com/office/drawing/2015/10/21/chartex" xmlns:cx3="http://schemas.microsoft.com/office/drawing/2016/5/9/chartex" xmlns:cx4="http://schemas.microsoft.com/office/drawing/2016/5/10/chartex" xmlns:cx5="http://schemas.microsoft.com/office/drawing/2016/5/11/chartex" xmlns:cx6="http://schemas.microsoft.com/office/drawing/2016/5/12/chartex" xmlns:cx7="http://schemas.microsoft.com/office/drawing/2016/5/13/chartex" xmlns:cx8="http://schemas.microsoft.com/office/drawing/2016/5/14/chartex" xmlns:mc="http://schemas.openxmlformats.org/markup-compatibility/2006" xmlns:aink="http://schemas.microsoft.com/office/drawing/2016/ink" xmlns:am3d="http://schemas.microsoft.com/office/drawing/2017/model3d" xmlns:o="urn:schemas-microsoft-com:office:office" xmlns:oel="http://schemas.microsoft.com/office/2019/extlst" xmlns:r="http://schemas.openxmlformats.org/officeDocument/2006/relationships" xmlns:m="http://schemas.openxmlformats.org/officeDocument/2006/math" xmlns:v="urn:schemas-microsoft-com:vml" xmlns:wp14="http://schemas.microsoft.com/office/word/2010/wordprocessingDrawing" xmlns:wp="http://schemas.openxmlformats.org/drawingml/2006/wordprocessingDrawing" xmlns:w10="urn:schemas-microsoft-com:office:word" xmlns:w="http://schemas.openxmlformats.org/wordprocessingml/2006/main" xmlns:w14="http://schemas.microsoft.com/office/word/2010/wordml" xmlns:w15="http://schemas.microsoft.com/office/word/2012/wordml" xmlns:w16cex="http://schemas.microsoft.com/office/word/2018/wordml/cex" xmlns:w16cid="http://schemas.microsoft.com/office/word/2016/wordml/cid" xmlns:w16="http://schemas.microsoft.com/office/word/2018/wordml" xmlns:w16sdtdh="http://schemas.microsoft.com/office/word/2020/wordml/sdtdatahash" xmlns:w16se="http://schemas.microsoft.com/office/word/2015/wordml/symex" xmlns:wpg="http://schemas.microsoft.com/office/word/2010/wordprocessingGroup" xmlns:wpi="http://schemas.microsoft.com/office/word/2010/wordprocessingInk" xmlns:wne="http://schemas.microsoft.com/office/word/2006/wordml" xmlns:wps="http://schemas.microsoft.com/office/word/2010/wordprocessingShape" mc:Ignorable="w14 w15 w16se w16cid w16 w16cex w16sdtdh wp14">
   <w:body>
     <w:p>
       <w:pPr>
@@ -1340,7 +1340,14 @@
           <w:noProof/>
           <w:lang w:val="uk-UA"/>
         </w:rPr>
-        <w:t>Ентропія: 3,96049051805598</w:t>
+        <w:t xml:space="preserve">Ентропія: </w:t>
+      </w:r>
+      <w:r>
+        <w:rPr>
+          <w:noProof/>
+          <w:lang w:val="uk-UA"/>
+        </w:rPr>
+        <w:t>3.960490518055981</w:t>
       </w:r>
     </w:p>
     <w:p>
@@ -1364,7 +1371,14 @@
           <w:lang w:val="uk-UA"/>
         </w:rPr>
         <w:tab/>
-        <w:t xml:space="preserve">  Надлішковість: 0,207901896388804</w:t>
+        <w:t xml:space="preserve">  </w:t>
+      </w:r>
+      <w:r>
+        <w:rPr>
+          <w:noProof/>
+          <w:lang w:val="uk-UA"/>
+        </w:rPr>
+        <w:t>0.20790189638880385</w:t>
       </w:r>
     </w:p>
     <w:p>
@@ -1392,7 +1406,7 @@
         <w:ind w:left="430" w:right="298"/>
         <w:rPr>
           <w:noProof/>
-          <w:lang w:val="uk-UA"/>
+          <w:lang w:val="en-US"/>
         </w:rPr>
       </w:pPr>
       <w:r>
@@ -1417,7 +1431,7 @@
           <w:noProof/>
           <w:lang w:val="uk-UA"/>
         </w:rPr>
-        <w:t>2,2295133043737</w:t>
+        <w:t>3.959026608747424</w:t>
       </w:r>
     </w:p>
     <w:p>
@@ -1450,7 +1464,7 @@
           <w:noProof/>
           <w:lang w:val="uk-UA"/>
         </w:rPr>
-        <w:t>0,554097339125259</w:t>
+        <w:t>0.20819467825051519</w:t>
       </w:r>
     </w:p>
     <w:p>
@@ -1617,14 +1631,14 @@
           <w:noProof/>
           <w:lang w:val="uk-UA"/>
         </w:rPr>
-        <w:t>Ентропія: 4,13553462911244</w:t>
-      </w:r>
-      <w:r>
-        <w:rPr>
-          <w:noProof/>
-          <w:lang w:val="uk-UA"/>
-        </w:rPr>
-        <w:t xml:space="preserve"> </w:t>
+        <w:t xml:space="preserve">Ентропія: </w:t>
+      </w:r>
+      <w:r>
+        <w:rPr>
+          <w:noProof/>
+          <w:lang w:val="uk-UA"/>
+        </w:rPr>
+        <w:t>4.135534629112443</w:t>
       </w:r>
     </w:p>
     <w:p>
@@ -1648,7 +1662,14 @@
           <w:lang w:val="uk-UA"/>
         </w:rPr>
         <w:tab/>
-        <w:t xml:space="preserve">  Надлішковість: 0,16524611258501</w:t>
+        <w:t xml:space="preserve">  Надлішковість: </w:t>
+      </w:r>
+      <w:r>
+        <w:rPr>
+          <w:noProof/>
+          <w:lang w:val="uk-UA"/>
+        </w:rPr>
+        <w:t>0.17289307417751143</w:t>
       </w:r>
     </w:p>
     <w:p>
@@ -1701,7 +1722,7 @@
           <w:noProof/>
           <w:lang w:val="uk-UA"/>
         </w:rPr>
-        <w:t>2,31716216592474</w:t>
+        <w:t>4.134324331849451</w:t>
       </w:r>
     </w:p>
     <w:p>
@@ -1737,7 +1758,7 @@
           <w:noProof/>
           <w:lang w:val="uk-UA"/>
         </w:rPr>
-        <w:t>0,532282933345492</w:t>
+        <w:t>0.17313513363010968</w:t>
       </w:r>
     </w:p>
     <w:p>
@@ -6747,14 +6768,14 @@
           </w:tcPr>
           <w:tbl>
             <w:tblPr>
-              <w:tblpPr w:leftFromText="180" w:rightFromText="180" w:vertAnchor="text" w:horzAnchor="margin" w:tblpY="-688"/>
+              <w:tblpPr w:leftFromText="180" w:rightFromText="180" w:vertAnchor="text" w:horzAnchor="margin" w:tblpX="-147" w:tblpY="-688"/>
               <w:tblOverlap w:val="never"/>
-              <w:tblW w:w="2972" w:type="dxa"/>
+              <w:tblW w:w="3119" w:type="dxa"/>
               <w:tblLayout w:type="fixed"/>
               <w:tblLook w:val="04A0" w:firstRow="1" w:lastRow="0" w:firstColumn="1" w:lastColumn="0" w:noHBand="0" w:noVBand="1"/>
             </w:tblPr>
             <w:tblGrid>
-              <w:gridCol w:w="1341"/>
+              <w:gridCol w:w="1488"/>
               <w:gridCol w:w="1631"/>
             </w:tblGrid>
             <w:tr>
@@ -6763,7 +6784,7 @@
               </w:trPr>
               <w:tc>
                 <w:tcPr>
-                  <w:tcW w:w="1341" w:type="dxa"/>
+                  <w:tcW w:w="1488" w:type="dxa"/>
                   <w:tcBorders>
                     <w:top w:val="single" w:sz="4" w:space="0" w:color="auto"/>
                     <w:left w:val="single" w:sz="4" w:space="0" w:color="auto"/>
@@ -6880,7 +6901,7 @@
               </w:trPr>
               <w:tc>
                 <w:tcPr>
-                  <w:tcW w:w="1341" w:type="dxa"/>
+                  <w:tcW w:w="1488" w:type="dxa"/>
                   <w:tcBorders>
                     <w:top w:val="nil"/>
                     <w:left w:val="nil"/>
@@ -6936,10 +6957,10 @@
                   </w:pPr>
                   <w:r>
                     <w:rPr>
-                      <w:rFonts w:ascii="Calibri" w:hAnsi="Calibri"/>
-                      <w:sz w:val="22"/>
-                    </w:rPr>
-                    <w:t>0,008459577</w:t>
+                      <w:rFonts w:ascii="Calibri" w:hAnsi="Calibri" w:cs="Calibri"/>
+                      <w:sz w:val="22"/>
+                    </w:rPr>
+                    <w:t>0,016919</w:t>
                   </w:r>
                 </w:p>
               </w:tc>
@@ -6950,7 +6971,7 @@
               </w:trPr>
               <w:tc>
                 <w:tcPr>
-                  <w:tcW w:w="1341" w:type="dxa"/>
+                  <w:tcW w:w="1488" w:type="dxa"/>
                   <w:tcBorders>
                     <w:top w:val="nil"/>
                     <w:left w:val="nil"/>
@@ -7006,10 +7027,10 @@
                   </w:pPr>
                   <w:r>
                     <w:rPr>
-                      <w:rFonts w:ascii="Calibri" w:hAnsi="Calibri"/>
-                      <w:sz w:val="22"/>
-                    </w:rPr>
-                    <w:t>0,006749516</w:t>
+                      <w:rFonts w:ascii="Calibri" w:hAnsi="Calibri" w:cs="Calibri"/>
+                      <w:sz w:val="22"/>
+                    </w:rPr>
+                    <w:t>0,013499</w:t>
                   </w:r>
                 </w:p>
               </w:tc>
@@ -7020,7 +7041,7 @@
               </w:trPr>
               <w:tc>
                 <w:tcPr>
-                  <w:tcW w:w="1341" w:type="dxa"/>
+                  <w:tcW w:w="1488" w:type="dxa"/>
                   <w:tcBorders>
                     <w:top w:val="nil"/>
                     <w:left w:val="nil"/>
@@ -7078,10 +7099,10 @@
                   </w:pPr>
                   <w:r>
                     <w:rPr>
-                      <w:rFonts w:ascii="Calibri" w:hAnsi="Calibri"/>
-                      <w:sz w:val="22"/>
-                    </w:rPr>
-                    <w:t>0,006720416</w:t>
+                      <w:rFonts w:ascii="Calibri" w:hAnsi="Calibri" w:cs="Calibri"/>
+                      <w:sz w:val="22"/>
+                    </w:rPr>
+                    <w:t>0,013441</w:t>
                   </w:r>
                 </w:p>
               </w:tc>
@@ -7092,7 +7113,7 @@
               </w:trPr>
               <w:tc>
                 <w:tcPr>
-                  <w:tcW w:w="1341" w:type="dxa"/>
+                  <w:tcW w:w="1488" w:type="dxa"/>
                   <w:tcBorders>
                     <w:top w:val="nil"/>
                     <w:left w:val="nil"/>
@@ -7150,10 +7171,10 @@
                   </w:pPr>
                   <w:r>
                     <w:rPr>
-                      <w:rFonts w:ascii="Calibri" w:hAnsi="Calibri"/>
-                      <w:sz w:val="22"/>
-                    </w:rPr>
-                    <w:t>0,005659118</w:t>
+                      <w:rFonts w:ascii="Calibri" w:hAnsi="Calibri" w:cs="Calibri"/>
+                      <w:sz w:val="22"/>
+                    </w:rPr>
+                    <w:t>0,011318</w:t>
                   </w:r>
                 </w:p>
               </w:tc>
@@ -7164,7 +7185,7 @@
               </w:trPr>
               <w:tc>
                 <w:tcPr>
-                  <w:tcW w:w="1341" w:type="dxa"/>
+                  <w:tcW w:w="1488" w:type="dxa"/>
                   <w:tcBorders>
                     <w:top w:val="nil"/>
                     <w:left w:val="nil"/>
@@ -7220,10 +7241,10 @@
                   </w:pPr>
                   <w:r>
                     <w:rPr>
-                      <w:rFonts w:ascii="Calibri" w:hAnsi="Calibri"/>
-                      <w:sz w:val="22"/>
-                    </w:rPr>
-                    <w:t>0,005623171</w:t>
+                      <w:rFonts w:ascii="Calibri" w:hAnsi="Calibri" w:cs="Calibri"/>
+                      <w:sz w:val="22"/>
+                    </w:rPr>
+                    <w:t>0,011246</w:t>
                   </w:r>
                 </w:p>
               </w:tc>
@@ -7234,7 +7255,7 @@
               </w:trPr>
               <w:tc>
                 <w:tcPr>
-                  <w:tcW w:w="1341" w:type="dxa"/>
+                  <w:tcW w:w="1488" w:type="dxa"/>
                   <w:tcBorders>
                     <w:top w:val="nil"/>
                     <w:left w:val="nil"/>
@@ -7290,10 +7311,10 @@
                   </w:pPr>
                   <w:r>
                     <w:rPr>
-                      <w:rFonts w:ascii="Calibri" w:hAnsi="Calibri"/>
-                      <w:sz w:val="22"/>
-                    </w:rPr>
-                    <w:t>0,005600918</w:t>
+                      <w:rFonts w:ascii="Calibri" w:hAnsi="Calibri" w:cs="Calibri"/>
+                      <w:sz w:val="22"/>
+                    </w:rPr>
+                    <w:t>0,011202</w:t>
                   </w:r>
                 </w:p>
               </w:tc>
@@ -7304,7 +7325,7 @@
               </w:trPr>
               <w:tc>
                 <w:tcPr>
-                  <w:tcW w:w="1341" w:type="dxa"/>
+                  <w:tcW w:w="1488" w:type="dxa"/>
                   <w:tcBorders>
                     <w:top w:val="nil"/>
                     <w:left w:val="nil"/>
@@ -7360,10 +7381,10 @@
                   </w:pPr>
                   <w:r>
                     <w:rPr>
-                      <w:rFonts w:ascii="Calibri" w:hAnsi="Calibri"/>
-                      <w:sz w:val="22"/>
-                    </w:rPr>
-                    <w:t>0,00542974</w:t>
+                      <w:rFonts w:ascii="Calibri" w:hAnsi="Calibri" w:cs="Calibri"/>
+                      <w:sz w:val="22"/>
+                    </w:rPr>
+                    <w:t>0,010859</w:t>
                   </w:r>
                 </w:p>
               </w:tc>
@@ -7374,7 +7395,7 @@
               </w:trPr>
               <w:tc>
                 <w:tcPr>
-                  <w:tcW w:w="1341" w:type="dxa"/>
+                  <w:tcW w:w="1488" w:type="dxa"/>
                   <w:tcBorders>
                     <w:top w:val="nil"/>
                     <w:left w:val="nil"/>
@@ -7430,10 +7451,10 @@
                   </w:pPr>
                   <w:r>
                     <w:rPr>
-                      <w:rFonts w:ascii="Calibri" w:hAnsi="Calibri"/>
-                      <w:sz w:val="22"/>
-                    </w:rPr>
-                    <w:t>0,005291087</w:t>
+                      <w:rFonts w:ascii="Calibri" w:hAnsi="Calibri" w:cs="Calibri"/>
+                      <w:sz w:val="22"/>
+                    </w:rPr>
+                    <w:t>0,010582</w:t>
                   </w:r>
                 </w:p>
               </w:tc>
@@ -7444,7 +7465,7 @@
               </w:trPr>
               <w:tc>
                 <w:tcPr>
-                  <w:tcW w:w="1341" w:type="dxa"/>
+                  <w:tcW w:w="1488" w:type="dxa"/>
                   <w:tcBorders>
                     <w:top w:val="nil"/>
                     <w:left w:val="nil"/>
@@ -7500,10 +7521,10 @@
                   </w:pPr>
                   <w:r>
                     <w:rPr>
-                      <w:rFonts w:ascii="Calibri" w:hAnsi="Calibri"/>
-                      <w:sz w:val="22"/>
-                    </w:rPr>
-                    <w:t>0,005243157</w:t>
+                      <w:rFonts w:ascii="Calibri" w:hAnsi="Calibri" w:cs="Calibri"/>
+                      <w:sz w:val="22"/>
+                    </w:rPr>
+                    <w:t>0,010486</w:t>
                   </w:r>
                 </w:p>
               </w:tc>
@@ -7535,15 +7556,15 @@
           </w:tcPr>
           <w:tbl>
             <w:tblPr>
-              <w:tblpPr w:leftFromText="180" w:rightFromText="180" w:horzAnchor="page" w:tblpX="3179" w:tblpY="-1929"/>
+              <w:tblpPr w:leftFromText="180" w:rightFromText="180" w:vertAnchor="page" w:horzAnchor="margin" w:tblpXSpec="center" w:tblpY="1"/>
               <w:tblOverlap w:val="never"/>
-              <w:tblW w:w="2756" w:type="dxa"/>
+              <w:tblW w:w="3256" w:type="dxa"/>
               <w:tblLayout w:type="fixed"/>
               <w:tblLook w:val="04A0" w:firstRow="1" w:lastRow="0" w:firstColumn="1" w:lastColumn="0" w:noHBand="0" w:noVBand="1"/>
             </w:tblPr>
             <w:tblGrid>
-              <w:gridCol w:w="1334"/>
-              <w:gridCol w:w="1422"/>
+              <w:gridCol w:w="1770"/>
+              <w:gridCol w:w="1486"/>
             </w:tblGrid>
             <w:tr>
               <w:trPr>
@@ -7551,7 +7572,7 @@
               </w:trPr>
               <w:tc>
                 <w:tcPr>
-                  <w:tcW w:w="1334" w:type="dxa"/>
+                  <w:tcW w:w="1770" w:type="dxa"/>
                   <w:tcBorders>
                     <w:top w:val="single" w:sz="4" w:space="0" w:color="auto"/>
                     <w:left w:val="single" w:sz="4" w:space="0" w:color="auto"/>
@@ -7625,7 +7646,7 @@
               </w:tc>
               <w:tc>
                 <w:tcPr>
-                  <w:tcW w:w="1422" w:type="dxa"/>
+                  <w:tcW w:w="1486" w:type="dxa"/>
                   <w:tcBorders>
                     <w:top w:val="single" w:sz="4" w:space="0" w:color="auto"/>
                     <w:left w:val="nil"/>
@@ -7668,7 +7689,7 @@
               </w:trPr>
               <w:tc>
                 <w:tcPr>
-                  <w:tcW w:w="1334" w:type="dxa"/>
+                  <w:tcW w:w="1770" w:type="dxa"/>
                   <w:tcBorders>
                     <w:top w:val="nil"/>
                     <w:left w:val="nil"/>
@@ -7700,7 +7721,7 @@
               </w:tc>
               <w:tc>
                 <w:tcPr>
-                  <w:tcW w:w="1422" w:type="dxa"/>
+                  <w:tcW w:w="1486" w:type="dxa"/>
                   <w:tcBorders>
                     <w:top w:val="nil"/>
                     <w:left w:val="nil"/>
@@ -7724,10 +7745,10 @@
                   </w:pPr>
                   <w:r>
                     <w:rPr>
-                      <w:rFonts w:ascii="Calibri" w:hAnsi="Calibri"/>
-                      <w:sz w:val="22"/>
-                    </w:rPr>
-                    <w:t>0,01056158</w:t>
+                      <w:rFonts w:ascii="Calibri" w:hAnsi="Calibri" w:cs="Calibri"/>
+                      <w:sz w:val="22"/>
+                    </w:rPr>
+                    <w:t>0,021123</w:t>
                   </w:r>
                 </w:p>
               </w:tc>
@@ -7738,7 +7759,7 @@
               </w:trPr>
               <w:tc>
                 <w:tcPr>
-                  <w:tcW w:w="1334" w:type="dxa"/>
+                  <w:tcW w:w="1770" w:type="dxa"/>
                   <w:tcBorders>
                     <w:top w:val="nil"/>
                     <w:left w:val="nil"/>
@@ -7770,7 +7791,7 @@
               </w:tc>
               <w:tc>
                 <w:tcPr>
-                  <w:tcW w:w="1422" w:type="dxa"/>
+                  <w:tcW w:w="1486" w:type="dxa"/>
                   <w:tcBorders>
                     <w:top w:val="nil"/>
                     <w:left w:val="nil"/>
@@ -7794,10 +7815,10 @@
                   </w:pPr>
                   <w:r>
                     <w:rPr>
-                      <w:rFonts w:ascii="Calibri" w:hAnsi="Calibri"/>
-                      <w:sz w:val="22"/>
-                    </w:rPr>
-                    <w:t>0,00919108</w:t>
+                      <w:rFonts w:ascii="Calibri" w:hAnsi="Calibri" w:cs="Calibri"/>
+                      <w:sz w:val="22"/>
+                    </w:rPr>
+                    <w:t>0,018382</w:t>
                   </w:r>
                 </w:p>
               </w:tc>
@@ -7808,7 +7829,7 @@
               </w:trPr>
               <w:tc>
                 <w:tcPr>
-                  <w:tcW w:w="1334" w:type="dxa"/>
+                  <w:tcW w:w="1770" w:type="dxa"/>
                   <w:tcBorders>
                     <w:top w:val="nil"/>
                     <w:left w:val="nil"/>
@@ -7840,7 +7861,7 @@
               </w:tc>
               <w:tc>
                 <w:tcPr>
-                  <w:tcW w:w="1422" w:type="dxa"/>
+                  <w:tcW w:w="1486" w:type="dxa"/>
                   <w:tcBorders>
                     <w:top w:val="nil"/>
                     <w:left w:val="nil"/>
@@ -7864,10 +7885,10 @@
                   </w:pPr>
                   <w:r>
                     <w:rPr>
-                      <w:rFonts w:ascii="Calibri" w:hAnsi="Calibri"/>
-                      <w:sz w:val="22"/>
-                    </w:rPr>
-                    <w:t>0,00899631</w:t>
+                      <w:rFonts w:ascii="Calibri" w:hAnsi="Calibri" w:cs="Calibri"/>
+                      <w:sz w:val="22"/>
+                    </w:rPr>
+                    <w:t>0,017993</w:t>
                   </w:r>
                 </w:p>
               </w:tc>
@@ -7878,7 +7899,7 @@
               </w:trPr>
               <w:tc>
                 <w:tcPr>
-                  <w:tcW w:w="1334" w:type="dxa"/>
+                  <w:tcW w:w="1770" w:type="dxa"/>
                   <w:tcBorders>
                     <w:top w:val="nil"/>
                     <w:left w:val="nil"/>
@@ -7910,7 +7931,7 @@
               </w:tc>
               <w:tc>
                 <w:tcPr>
-                  <w:tcW w:w="1422" w:type="dxa"/>
+                  <w:tcW w:w="1486" w:type="dxa"/>
                   <w:tcBorders>
                     <w:top w:val="nil"/>
                     <w:left w:val="nil"/>
@@ -7934,10 +7955,10 @@
                   </w:pPr>
                   <w:r>
                     <w:rPr>
-                      <w:rFonts w:ascii="Calibri" w:hAnsi="Calibri"/>
-                      <w:sz w:val="22"/>
-                    </w:rPr>
-                    <w:t>0,00854091</w:t>
+                      <w:rFonts w:ascii="Calibri" w:hAnsi="Calibri" w:cs="Calibri"/>
+                      <w:sz w:val="22"/>
+                    </w:rPr>
+                    <w:t>0,017082</w:t>
                   </w:r>
                 </w:p>
               </w:tc>
@@ -7948,7 +7969,7 @@
               </w:trPr>
               <w:tc>
                 <w:tcPr>
-                  <w:tcW w:w="1334" w:type="dxa"/>
+                  <w:tcW w:w="1770" w:type="dxa"/>
                   <w:tcBorders>
                     <w:top w:val="nil"/>
                     <w:left w:val="nil"/>
@@ -7980,7 +8001,7 @@
               </w:tc>
               <w:tc>
                 <w:tcPr>
-                  <w:tcW w:w="1422" w:type="dxa"/>
+                  <w:tcW w:w="1486" w:type="dxa"/>
                   <w:tcBorders>
                     <w:top w:val="nil"/>
                     <w:left w:val="nil"/>
@@ -8004,10 +8025,10 @@
                   </w:pPr>
                   <w:r>
                     <w:rPr>
-                      <w:rFonts w:ascii="Calibri" w:hAnsi="Calibri"/>
-                      <w:sz w:val="22"/>
-                    </w:rPr>
-                    <w:t>0,00853518</w:t>
+                      <w:rFonts w:ascii="Calibri" w:hAnsi="Calibri" w:cs="Calibri"/>
+                      <w:sz w:val="22"/>
+                    </w:rPr>
+                    <w:t>0,01707</w:t>
                   </w:r>
                 </w:p>
               </w:tc>
@@ -8018,7 +8039,7 @@
               </w:trPr>
               <w:tc>
                 <w:tcPr>
-                  <w:tcW w:w="1334" w:type="dxa"/>
+                  <w:tcW w:w="1770" w:type="dxa"/>
                   <w:tcBorders>
                     <w:top w:val="nil"/>
                     <w:left w:val="nil"/>
@@ -8050,7 +8071,7 @@
               </w:tc>
               <w:tc>
                 <w:tcPr>
-                  <w:tcW w:w="1422" w:type="dxa"/>
+                  <w:tcW w:w="1486" w:type="dxa"/>
                   <w:tcBorders>
                     <w:top w:val="nil"/>
                     <w:left w:val="nil"/>
@@ -8074,10 +8095,10 @@
                   </w:pPr>
                   <w:r>
                     <w:rPr>
-                      <w:rFonts w:ascii="Calibri" w:hAnsi="Calibri"/>
-                      <w:sz w:val="22"/>
-                    </w:rPr>
-                    <w:t>0,00804971</w:t>
+                      <w:rFonts w:ascii="Calibri" w:hAnsi="Calibri" w:cs="Calibri"/>
+                      <w:sz w:val="22"/>
+                    </w:rPr>
+                    <w:t>0,016099</w:t>
                   </w:r>
                 </w:p>
               </w:tc>
@@ -8088,7 +8109,7 @@
               </w:trPr>
               <w:tc>
                 <w:tcPr>
-                  <w:tcW w:w="1334" w:type="dxa"/>
+                  <w:tcW w:w="1770" w:type="dxa"/>
                   <w:tcBorders>
                     <w:top w:val="nil"/>
                     <w:left w:val="nil"/>
@@ -8120,7 +8141,7 @@
               </w:tc>
               <w:tc>
                 <w:tcPr>
-                  <w:tcW w:w="1422" w:type="dxa"/>
+                  <w:tcW w:w="1486" w:type="dxa"/>
                   <w:tcBorders>
                     <w:top w:val="nil"/>
                     <w:left w:val="nil"/>
@@ -8144,10 +8165,10 @@
                   </w:pPr>
                   <w:r>
                     <w:rPr>
-                      <w:rFonts w:ascii="Calibri" w:hAnsi="Calibri"/>
-                      <w:sz w:val="22"/>
-                    </w:rPr>
-                    <w:t>0,00755421</w:t>
+                      <w:rFonts w:ascii="Calibri" w:hAnsi="Calibri" w:cs="Calibri"/>
+                      <w:sz w:val="22"/>
+                    </w:rPr>
+                    <w:t>0,015108</w:t>
                   </w:r>
                 </w:p>
               </w:tc>
@@ -8158,7 +8179,7 @@
               </w:trPr>
               <w:tc>
                 <w:tcPr>
-                  <w:tcW w:w="1334" w:type="dxa"/>
+                  <w:tcW w:w="1770" w:type="dxa"/>
                   <w:tcBorders>
                     <w:top w:val="nil"/>
                     <w:left w:val="nil"/>
@@ -8190,7 +8211,7 @@
               </w:tc>
               <w:tc>
                 <w:tcPr>
-                  <w:tcW w:w="1422" w:type="dxa"/>
+                  <w:tcW w:w="1486" w:type="dxa"/>
                   <w:tcBorders>
                     <w:top w:val="nil"/>
                     <w:left w:val="nil"/>
@@ -8214,10 +8235,10 @@
                   </w:pPr>
                   <w:r>
                     <w:rPr>
-                      <w:rFonts w:ascii="Calibri" w:hAnsi="Calibri"/>
-                      <w:sz w:val="22"/>
-                    </w:rPr>
-                    <w:t>0,0072678</w:t>
+                      <w:rFonts w:ascii="Calibri" w:hAnsi="Calibri" w:cs="Calibri"/>
+                      <w:sz w:val="22"/>
+                    </w:rPr>
+                    <w:t>0,014536</w:t>
                   </w:r>
                 </w:p>
               </w:tc>
@@ -8228,7 +8249,7 @@
               </w:trPr>
               <w:tc>
                 <w:tcPr>
-                  <w:tcW w:w="1334" w:type="dxa"/>
+                  <w:tcW w:w="1770" w:type="dxa"/>
                   <w:tcBorders>
                     <w:top w:val="nil"/>
                     <w:left w:val="nil"/>
@@ -8260,7 +8281,7 @@
               </w:tc>
               <w:tc>
                 <w:tcPr>
-                  <w:tcW w:w="1422" w:type="dxa"/>
+                  <w:tcW w:w="1486" w:type="dxa"/>
                   <w:tcBorders>
                     <w:top w:val="nil"/>
                     <w:left w:val="nil"/>
@@ -8284,10 +8305,10 @@
                   </w:pPr>
                   <w:r>
                     <w:rPr>
-                      <w:rFonts w:ascii="Calibri" w:hAnsi="Calibri"/>
-                      <w:sz w:val="22"/>
-                    </w:rPr>
-                    <w:t>0,00712316</w:t>
+                      <w:rFonts w:ascii="Calibri" w:hAnsi="Calibri" w:cs="Calibri"/>
+                      <w:sz w:val="22"/>
+                    </w:rPr>
+                    <w:t>0,014246</w:t>
                   </w:r>
                 </w:p>
               </w:tc>
@@ -8578,15 +8599,15 @@
           </w:tcPr>
           <w:tbl>
             <w:tblPr>
-              <w:tblpPr w:leftFromText="180" w:rightFromText="180" w:vertAnchor="text" w:horzAnchor="margin" w:tblpY="-3378"/>
+              <w:tblpPr w:leftFromText="180" w:rightFromText="180" w:vertAnchor="text" w:horzAnchor="margin" w:tblpX="-147" w:tblpY="-3378"/>
               <w:tblOverlap w:val="never"/>
-              <w:tblW w:w="2329" w:type="dxa"/>
+              <w:tblW w:w="3119" w:type="dxa"/>
               <w:tblLayout w:type="fixed"/>
               <w:tblLook w:val="04A0" w:firstRow="1" w:lastRow="0" w:firstColumn="1" w:lastColumn="0" w:noHBand="0" w:noVBand="1"/>
             </w:tblPr>
             <w:tblGrid>
-              <w:gridCol w:w="1277"/>
-              <w:gridCol w:w="1052"/>
+              <w:gridCol w:w="1424"/>
+              <w:gridCol w:w="1695"/>
             </w:tblGrid>
             <w:tr>
               <w:trPr>
@@ -8594,7 +8615,7 @@
               </w:trPr>
               <w:tc>
                 <w:tcPr>
-                  <w:tcW w:w="1277" w:type="dxa"/>
+                  <w:tcW w:w="1424" w:type="dxa"/>
                   <w:tcBorders>
                     <w:top w:val="single" w:sz="4" w:space="0" w:color="auto"/>
                     <w:left w:val="single" w:sz="4" w:space="0" w:color="auto"/>
@@ -8646,7 +8667,7 @@
               </w:tc>
               <w:tc>
                 <w:tcPr>
-                  <w:tcW w:w="1052" w:type="dxa"/>
+                  <w:tcW w:w="1695" w:type="dxa"/>
                   <w:tcBorders>
                     <w:top w:val="single" w:sz="4" w:space="0" w:color="auto"/>
                     <w:left w:val="nil"/>
@@ -8689,7 +8710,7 @@
               </w:trPr>
               <w:tc>
                 <w:tcPr>
-                  <w:tcW w:w="1277" w:type="dxa"/>
+                  <w:tcW w:w="1424" w:type="dxa"/>
                   <w:tcBorders>
                     <w:top w:val="nil"/>
                     <w:left w:val="nil"/>
@@ -8721,7 +8742,7 @@
               </w:tc>
               <w:tc>
                 <w:tcPr>
-                  <w:tcW w:w="1052" w:type="dxa"/>
+                  <w:tcW w:w="1695" w:type="dxa"/>
                   <w:tcBorders>
                     <w:top w:val="nil"/>
                     <w:left w:val="nil"/>
@@ -8759,7 +8780,7 @@
               </w:trPr>
               <w:tc>
                 <w:tcPr>
-                  <w:tcW w:w="1277" w:type="dxa"/>
+                  <w:tcW w:w="1424" w:type="dxa"/>
                   <w:tcBorders>
                     <w:top w:val="nil"/>
                     <w:left w:val="nil"/>
@@ -8793,7 +8814,7 @@
               </w:tc>
               <w:tc>
                 <w:tcPr>
-                  <w:tcW w:w="1052" w:type="dxa"/>
+                  <w:tcW w:w="1695" w:type="dxa"/>
                   <w:tcBorders>
                     <w:top w:val="nil"/>
                     <w:left w:val="nil"/>
@@ -8831,7 +8852,7 @@
               </w:trPr>
               <w:tc>
                 <w:tcPr>
-                  <w:tcW w:w="1277" w:type="dxa"/>
+                  <w:tcW w:w="1424" w:type="dxa"/>
                   <w:tcBorders>
                     <w:top w:val="nil"/>
                     <w:left w:val="nil"/>
@@ -8863,7 +8884,7 @@
               </w:tc>
               <w:tc>
                 <w:tcPr>
-                  <w:tcW w:w="1052" w:type="dxa"/>
+                  <w:tcW w:w="1695" w:type="dxa"/>
                   <w:tcBorders>
                     <w:top w:val="nil"/>
                     <w:left w:val="nil"/>
@@ -8901,7 +8922,7 @@
               </w:trPr>
               <w:tc>
                 <w:tcPr>
-                  <w:tcW w:w="1277" w:type="dxa"/>
+                  <w:tcW w:w="1424" w:type="dxa"/>
                   <w:tcBorders>
                     <w:top w:val="nil"/>
                     <w:left w:val="nil"/>
@@ -8935,7 +8956,7 @@
               </w:tc>
               <w:tc>
                 <w:tcPr>
-                  <w:tcW w:w="1052" w:type="dxa"/>
+                  <w:tcW w:w="1695" w:type="dxa"/>
                   <w:tcBorders>
                     <w:top w:val="nil"/>
                     <w:left w:val="nil"/>
@@ -8973,7 +8994,7 @@
               </w:trPr>
               <w:tc>
                 <w:tcPr>
-                  <w:tcW w:w="1277" w:type="dxa"/>
+                  <w:tcW w:w="1424" w:type="dxa"/>
                   <w:tcBorders>
                     <w:top w:val="nil"/>
                     <w:left w:val="nil"/>
@@ -9005,7 +9026,7 @@
               </w:tc>
               <w:tc>
                 <w:tcPr>
-                  <w:tcW w:w="1052" w:type="dxa"/>
+                  <w:tcW w:w="1695" w:type="dxa"/>
                   <w:tcBorders>
                     <w:top w:val="nil"/>
                     <w:left w:val="nil"/>
@@ -9043,7 +9064,7 @@
               </w:trPr>
               <w:tc>
                 <w:tcPr>
-                  <w:tcW w:w="1277" w:type="dxa"/>
+                  <w:tcW w:w="1424" w:type="dxa"/>
                   <w:tcBorders>
                     <w:top w:val="nil"/>
                     <w:left w:val="nil"/>
@@ -9075,7 +9096,7 @@
               </w:tc>
               <w:tc>
                 <w:tcPr>
-                  <w:tcW w:w="1052" w:type="dxa"/>
+                  <w:tcW w:w="1695" w:type="dxa"/>
                   <w:tcBorders>
                     <w:top w:val="nil"/>
                     <w:left w:val="nil"/>
@@ -9113,7 +9134,7 @@
               </w:trPr>
               <w:tc>
                 <w:tcPr>
-                  <w:tcW w:w="1277" w:type="dxa"/>
+                  <w:tcW w:w="1424" w:type="dxa"/>
                   <w:tcBorders>
                     <w:top w:val="nil"/>
                     <w:left w:val="nil"/>
@@ -9145,7 +9166,7 @@
               </w:tc>
               <w:tc>
                 <w:tcPr>
-                  <w:tcW w:w="1052" w:type="dxa"/>
+                  <w:tcW w:w="1695" w:type="dxa"/>
                   <w:tcBorders>
                     <w:top w:val="nil"/>
                     <w:left w:val="nil"/>
@@ -9183,7 +9204,7 @@
               </w:trPr>
               <w:tc>
                 <w:tcPr>
-                  <w:tcW w:w="1277" w:type="dxa"/>
+                  <w:tcW w:w="1424" w:type="dxa"/>
                   <w:tcBorders>
                     <w:top w:val="nil"/>
                     <w:left w:val="nil"/>
@@ -9215,7 +9236,7 @@
               </w:tc>
               <w:tc>
                 <w:tcPr>
-                  <w:tcW w:w="1052" w:type="dxa"/>
+                  <w:tcW w:w="1695" w:type="dxa"/>
                   <w:tcBorders>
                     <w:top w:val="nil"/>
                     <w:left w:val="nil"/>
@@ -9253,7 +9274,7 @@
               </w:trPr>
               <w:tc>
                 <w:tcPr>
-                  <w:tcW w:w="1277" w:type="dxa"/>
+                  <w:tcW w:w="1424" w:type="dxa"/>
                   <w:tcBorders>
                     <w:top w:val="nil"/>
                     <w:left w:val="nil"/>
@@ -9285,7 +9306,7 @@
               </w:tc>
               <w:tc>
                 <w:tcPr>
-                  <w:tcW w:w="1052" w:type="dxa"/>
+                  <w:tcW w:w="1695" w:type="dxa"/>
                   <w:tcBorders>
                     <w:top w:val="nil"/>
                     <w:left w:val="nil"/>
@@ -9346,12 +9367,12 @@
             <w:tblPr>
               <w:tblpPr w:leftFromText="180" w:rightFromText="180" w:horzAnchor="margin" w:tblpXSpec="center" w:tblpY="-517"/>
               <w:tblOverlap w:val="never"/>
-              <w:tblW w:w="3114" w:type="dxa"/>
+              <w:tblW w:w="3403" w:type="dxa"/>
               <w:tblLayout w:type="fixed"/>
               <w:tblLook w:val="04A0" w:firstRow="1" w:lastRow="0" w:firstColumn="1" w:lastColumn="0" w:noHBand="0" w:noVBand="1"/>
             </w:tblPr>
             <w:tblGrid>
-              <w:gridCol w:w="1083"/>
+              <w:gridCol w:w="1372"/>
               <w:gridCol w:w="2031"/>
             </w:tblGrid>
             <w:tr>
@@ -9360,7 +9381,7 @@
               </w:trPr>
               <w:tc>
                 <w:tcPr>
-                  <w:tcW w:w="1083" w:type="dxa"/>
+                  <w:tcW w:w="1372" w:type="dxa"/>
                   <w:tcBorders>
                     <w:top w:val="single" w:sz="4" w:space="0" w:color="auto"/>
                     <w:left w:val="single" w:sz="4" w:space="0" w:color="auto"/>
@@ -9455,7 +9476,7 @@
               </w:trPr>
               <w:tc>
                 <w:tcPr>
-                  <w:tcW w:w="1083" w:type="dxa"/>
+                  <w:tcW w:w="1372" w:type="dxa"/>
                   <w:tcBorders>
                     <w:top w:val="nil"/>
                     <w:left w:val="nil"/>
@@ -9525,7 +9546,7 @@
               </w:trPr>
               <w:tc>
                 <w:tcPr>
-                  <w:tcW w:w="1083" w:type="dxa"/>
+                  <w:tcW w:w="1372" w:type="dxa"/>
                   <w:tcBorders>
                     <w:top w:val="nil"/>
                     <w:left w:val="nil"/>
@@ -9595,7 +9616,7 @@
               </w:trPr>
               <w:tc>
                 <w:tcPr>
-                  <w:tcW w:w="1083" w:type="dxa"/>
+                  <w:tcW w:w="1372" w:type="dxa"/>
                   <w:tcBorders>
                     <w:top w:val="nil"/>
                     <w:left w:val="nil"/>
@@ -9665,7 +9686,7 @@
               </w:trPr>
               <w:tc>
                 <w:tcPr>
-                  <w:tcW w:w="1083" w:type="dxa"/>
+                  <w:tcW w:w="1372" w:type="dxa"/>
                   <w:tcBorders>
                     <w:top w:val="nil"/>
                     <w:left w:val="nil"/>
@@ -9735,7 +9756,7 @@
               </w:trPr>
               <w:tc>
                 <w:tcPr>
-                  <w:tcW w:w="1083" w:type="dxa"/>
+                  <w:tcW w:w="1372" w:type="dxa"/>
                   <w:tcBorders>
                     <w:top w:val="nil"/>
                     <w:left w:val="nil"/>
@@ -9805,7 +9826,7 @@
               </w:trPr>
               <w:tc>
                 <w:tcPr>
-                  <w:tcW w:w="1083" w:type="dxa"/>
+                  <w:tcW w:w="1372" w:type="dxa"/>
                   <w:tcBorders>
                     <w:top w:val="nil"/>
                     <w:left w:val="nil"/>
@@ -9875,7 +9896,7 @@
               </w:trPr>
               <w:tc>
                 <w:tcPr>
-                  <w:tcW w:w="1083" w:type="dxa"/>
+                  <w:tcW w:w="1372" w:type="dxa"/>
                   <w:tcBorders>
                     <w:top w:val="nil"/>
                     <w:left w:val="nil"/>
@@ -9945,7 +9966,7 @@
               </w:trPr>
               <w:tc>
                 <w:tcPr>
-                  <w:tcW w:w="1083" w:type="dxa"/>
+                  <w:tcW w:w="1372" w:type="dxa"/>
                   <w:tcBorders>
                     <w:top w:val="nil"/>
                     <w:left w:val="nil"/>
@@ -10015,7 +10036,7 @@
               </w:trPr>
               <w:tc>
                 <w:tcPr>
-                  <w:tcW w:w="1083" w:type="dxa"/>
+                  <w:tcW w:w="1372" w:type="dxa"/>
                   <w:tcBorders>
                     <w:top w:val="nil"/>
                     <w:left w:val="nil"/>
@@ -10119,6 +10140,14 @@
         </w:tc>
       </w:tr>
     </w:tbl>
+    <w:p>
+      <w:pPr>
+        <w:jc w:val="center"/>
+        <w:rPr>
+          <w:lang w:val="uk-UA"/>
+        </w:rPr>
+      </w:pPr>
+    </w:p>
     <w:p>
       <w:pPr>
         <w:jc w:val="center"/>
@@ -10454,29 +10483,23 @@
     <w:p>
       <w:pPr>
         <w:ind w:left="0" w:firstLine="0"/>
+      </w:pPr>
+      <w:r>
         <w:rPr>
           <w:lang w:val="en-US"/>
         </w:rPr>
-      </w:pPr>
-      <w:r>
-        <w:rPr>
-          <w:lang w:val="en-US"/>
-        </w:rPr>
-        <w:t xml:space="preserve">R = </w:t>
-      </w:r>
-      <w:r>
-        <w:rPr>
-          <w:lang w:val="en-US"/>
-        </w:rPr>
+        <w:t>R</w:t>
+      </w:r>
+      <w:r>
+        <w:t xml:space="preserve"> = </w:t>
+      </w:r>
+      <w:r>
         <w:t>0.550373240495358</w:t>
       </w:r>
     </w:p>
     <w:p>
       <w:pPr>
         <w:ind w:left="0" w:firstLine="0"/>
-        <w:rPr>
-          <w:lang w:val="en-US"/>
-        </w:rPr>
       </w:pPr>
     </w:p>
     <w:p>
@@ -10630,7 +10653,20 @@
           <w:noProof/>
           <w:lang w:val="uk-UA"/>
         </w:rPr>
-        <w:t>найчастіші у використанні букви рус. алфавіту  «о», «а», «е».</w:t>
+        <w:t>найчастіші у використанні букви р</w:t>
+      </w:r>
+      <w:r>
+        <w:rPr>
+          <w:noProof/>
+        </w:rPr>
+        <w:t>о</w:t>
+      </w:r>
+      <w:r>
+        <w:rPr>
+          <w:noProof/>
+          <w:lang w:val="uk-UA"/>
+        </w:rPr>
+        <w:t>с. алфавіту  «о», «а», «е».</w:t>
       </w:r>
     </w:p>
     <w:p>
@@ -10652,7 +10688,7 @@
 </file>
 
 <file path=word/numbering.xml><?xml version="1.0" encoding="utf-8"?>
-<w:numbering xmlns:wpc="http://schemas.microsoft.com/office/word/2010/wordprocessingCanvas" xmlns:cx="http://schemas.microsoft.com/office/drawing/2014/chartex" xmlns:cx1="http://schemas.microsoft.com/office/drawing/2015/9/8/chartex" xmlns:cx2="http://schemas.microsoft.com/office/drawing/2015/10/21/chartex" xmlns:cx3="http://schemas.microsoft.com/office/drawing/2016/5/9/chartex" xmlns:cx4="http://schemas.microsoft.com/office/drawing/2016/5/10/chartex" xmlns:cx5="http://schemas.microsoft.com/office/drawing/2016/5/11/chartex" xmlns:cx6="http://schemas.microsoft.com/office/drawing/2016/5/12/chartex" xmlns:cx7="http://schemas.microsoft.com/office/drawing/2016/5/13/chartex" xmlns:cx8="http://schemas.microsoft.com/office/drawing/2016/5/14/chartex" xmlns:mc="http://schemas.openxmlformats.org/markup-compatibility/2006" xmlns:aink="http://schemas.microsoft.com/office/drawing/2016/ink" xmlns:am3d="http://schemas.microsoft.com/office/drawing/2017/model3d" xmlns:o="urn:schemas-microsoft-com:office:office" xmlns:r="http://schemas.openxmlformats.org/officeDocument/2006/relationships" xmlns:m="http://schemas.openxmlformats.org/officeDocument/2006/math" xmlns:v="urn:schemas-microsoft-com:vml" xmlns:wp14="http://schemas.microsoft.com/office/word/2010/wordprocessingDrawing" xmlns:wp="http://schemas.openxmlformats.org/drawingml/2006/wordprocessingDrawing" xmlns:w10="urn:schemas-microsoft-com:office:word" xmlns:w="http://schemas.openxmlformats.org/wordprocessingml/2006/main" xmlns:w14="http://schemas.microsoft.com/office/word/2010/wordml" xmlns:w15="http://schemas.microsoft.com/office/word/2012/wordml" xmlns:w16cex="http://schemas.microsoft.com/office/word/2018/wordml/cex" xmlns:w16cid="http://schemas.microsoft.com/office/word/2016/wordml/cid" xmlns:w16="http://schemas.microsoft.com/office/word/2018/wordml" xmlns:w16se="http://schemas.microsoft.com/office/word/2015/wordml/symex" xmlns:wpg="http://schemas.microsoft.com/office/word/2010/wordprocessingGroup" xmlns:wpi="http://schemas.microsoft.com/office/word/2010/wordprocessingInk" xmlns:wne="http://schemas.microsoft.com/office/word/2006/wordml" xmlns:wps="http://schemas.microsoft.com/office/word/2010/wordprocessingShape" mc:Ignorable="w14 w15 w16se w16cid w16 w16cex wp14">
+<w:numbering xmlns:wpc="http://schemas.microsoft.com/office/word/2010/wordprocessingCanvas" xmlns:cx="http://schemas.microsoft.com/office/drawing/2014/chartex" xmlns:cx1="http://schemas.microsoft.com/office/drawing/2015/9/8/chartex" xmlns:cx2="http://schemas.microsoft.com/office/drawing/2015/10/21/chartex" xmlns:cx3="http://schemas.microsoft.com/office/drawing/2016/5/9/chartex" xmlns:cx4="http://schemas.microsoft.com/office/drawing/2016/5/10/chartex" xmlns:cx5="http://schemas.microsoft.com/office/drawing/2016/5/11/chartex" xmlns:cx6="http://schemas.microsoft.com/office/drawing/2016/5/12/chartex" xmlns:cx7="http://schemas.microsoft.com/office/drawing/2016/5/13/chartex" xmlns:cx8="http://schemas.microsoft.com/office/drawing/2016/5/14/chartex" xmlns:mc="http://schemas.openxmlformats.org/markup-compatibility/2006" xmlns:aink="http://schemas.microsoft.com/office/drawing/2016/ink" xmlns:am3d="http://schemas.microsoft.com/office/drawing/2017/model3d" xmlns:o="urn:schemas-microsoft-com:office:office" xmlns:oel="http://schemas.microsoft.com/office/2019/extlst" xmlns:r="http://schemas.openxmlformats.org/officeDocument/2006/relationships" xmlns:m="http://schemas.openxmlformats.org/officeDocument/2006/math" xmlns:v="urn:schemas-microsoft-com:vml" xmlns:wp14="http://schemas.microsoft.com/office/word/2010/wordprocessingDrawing" xmlns:wp="http://schemas.openxmlformats.org/drawingml/2006/wordprocessingDrawing" xmlns:w10="urn:schemas-microsoft-com:office:word" xmlns:w="http://schemas.openxmlformats.org/wordprocessingml/2006/main" xmlns:w14="http://schemas.microsoft.com/office/word/2010/wordml" xmlns:w15="http://schemas.microsoft.com/office/word/2012/wordml" xmlns:w16cex="http://schemas.microsoft.com/office/word/2018/wordml/cex" xmlns:w16cid="http://schemas.microsoft.com/office/word/2016/wordml/cid" xmlns:w16="http://schemas.microsoft.com/office/word/2018/wordml" xmlns:w16sdtdh="http://schemas.microsoft.com/office/word/2020/wordml/sdtdatahash" xmlns:w16se="http://schemas.microsoft.com/office/word/2015/wordml/symex" xmlns:wpg="http://schemas.microsoft.com/office/word/2010/wordprocessingGroup" xmlns:wpi="http://schemas.microsoft.com/office/word/2010/wordprocessingInk" xmlns:wne="http://schemas.microsoft.com/office/word/2006/wordml" xmlns:wps="http://schemas.microsoft.com/office/word/2010/wordprocessingShape" mc:Ignorable="w14 w15 w16se w16cid w16 w16cex w16sdtdh wp14">
   <w:abstractNum w:abstractNumId="0" w15:restartNumberingAfterBreak="0">
     <w:nsid w:val="764F7F02"/>
     <w:multiLevelType w:val="hybridMultilevel"/>
@@ -10864,7 +10900,7 @@
       </w:rPr>
     </w:lvl>
   </w:abstractNum>
-  <w:num w:numId="1">
+  <w:num w:numId="1" w16cid:durableId="663435258">
     <w:abstractNumId w:val="0"/>
     <w:lvlOverride w:ilvl="0"/>
     <w:lvlOverride w:ilvl="1">
@@ -10896,7 +10932,7 @@
 </file>
 
 <file path=word/styles.xml><?xml version="1.0" encoding="utf-8"?>
-<w:styles xmlns:mc="http://schemas.openxmlformats.org/markup-compatibility/2006" xmlns:r="http://schemas.openxmlformats.org/officeDocument/2006/relationships" xmlns:w="http://schemas.openxmlformats.org/wordprocessingml/2006/main" xmlns:w14="http://schemas.microsoft.com/office/word/2010/wordml" xmlns:w15="http://schemas.microsoft.com/office/word/2012/wordml" xmlns:w16cex="http://schemas.microsoft.com/office/word/2018/wordml/cex" xmlns:w16cid="http://schemas.microsoft.com/office/word/2016/wordml/cid" xmlns:w16="http://schemas.microsoft.com/office/word/2018/wordml" xmlns:w16se="http://schemas.microsoft.com/office/word/2015/wordml/symex" mc:Ignorable="w14 w15 w16se w16cid w16 w16cex">
+<w:styles xmlns:mc="http://schemas.openxmlformats.org/markup-compatibility/2006" xmlns:r="http://schemas.openxmlformats.org/officeDocument/2006/relationships" xmlns:w="http://schemas.openxmlformats.org/wordprocessingml/2006/main" xmlns:w14="http://schemas.microsoft.com/office/word/2010/wordml" xmlns:w15="http://schemas.microsoft.com/office/word/2012/wordml" xmlns:w16cex="http://schemas.microsoft.com/office/word/2018/wordml/cex" xmlns:w16cid="http://schemas.microsoft.com/office/word/2016/wordml/cid" xmlns:w16="http://schemas.microsoft.com/office/word/2018/wordml" xmlns:w16sdtdh="http://schemas.microsoft.com/office/word/2020/wordml/sdtdatahash" xmlns:w16se="http://schemas.microsoft.com/office/word/2015/wordml/symex" mc:Ignorable="w14 w15 w16se w16cid w16 w16cex w16sdtdh">
   <w:docDefaults>
     <w:rPrDefault>
       <w:rPr>
